--- a/documents/TP KURS.docx
+++ b/documents/TP KURS.docx
@@ -210,17 +210,30 @@
           <w:rFonts w:eastAsia="Times New Roman"/>
           <w:color w:val="000000"/>
         </w:rPr>
-        <w:t xml:space="preserve">Разработка веб-приложения для создания и управления личными или профессиональными целями </w:t>
-      </w:r>
-      <w:proofErr w:type="spellStart"/>
+        <w:t xml:space="preserve">Разработка веб-приложения для </w:t>
+      </w:r>
       <w:r>
         <w:rPr>
           <w:rFonts w:eastAsia="Times New Roman"/>
           <w:color w:val="000000"/>
         </w:rPr>
-        <w:t>Stride</w:t>
-      </w:r>
-      <w:proofErr w:type="spellEnd"/>
+        <w:t xml:space="preserve">онлайн обучения английского языка </w:t>
+      </w:r>
+      <w:r>
+        <w:rPr>
+          <w:rFonts w:eastAsia="Times New Roman"/>
+          <w:color w:val="000000"/>
+          <w:lang w:val="en-US"/>
+        </w:rPr>
+        <w:t>Lingdisp</w:t>
+      </w:r>
+      <w:r>
+        <w:rPr>
+          <w:rFonts w:eastAsia="Times New Roman"/>
+          <w:color w:val="000000"/>
+        </w:rPr>
+        <w:t>.</w:t>
+      </w:r>
     </w:p>
     <w:p>
       <w:pPr>
@@ -707,113 +720,115 @@
           <w:b w:val="0"/>
           <w:bCs/>
         </w:rPr>
-        <w:t>Данная курсовая работа посвящена разработке веб-приложения "</w:t>
-      </w:r>
-      <w:proofErr w:type="spellStart"/>
+        <w:t xml:space="preserve">Данная курсовая работа посвящена разработке веб-приложения "LingDisp", предназначенного для изучения английского языка. Приложение "LingDisp" предоставляет пользователям гибкий инструмент для планирования учебного процесса, организации и контроля прогресса. С помощью "LingDisp" пользователи </w:t>
+      </w:r>
       <w:r>
         <w:rPr>
           <w:b w:val="0"/>
           <w:bCs/>
         </w:rPr>
-        <w:t>LingDisp</w:t>
-      </w:r>
-      <w:proofErr w:type="spellEnd"/>
+        <w:t xml:space="preserve">в будущем </w:t>
+      </w:r>
       <w:r>
         <w:rPr>
           <w:b w:val="0"/>
           <w:bCs/>
         </w:rPr>
-        <w:t>", предназначенного для изучения английского языка. Приложение "</w:t>
-      </w:r>
-      <w:proofErr w:type="spellStart"/>
+        <w:t>смогут создавать учебные задания и списки задач, задавать им сроки выполнения, приоритеты и частоту повторений. Для удобства организации приложение позволяет создавать теги с пользовательскими цветами. После завершения задания или подзадачи</w:t>
+      </w:r>
       <w:r>
         <w:rPr>
           <w:b w:val="0"/>
           <w:bCs/>
         </w:rPr>
-        <w:t>LingDisp</w:t>
-      </w:r>
-      <w:proofErr w:type="spellEnd"/>
+        <w:t>,</w:t>
+      </w:r>
       <w:r>
         <w:rPr>
           <w:b w:val="0"/>
           <w:bCs/>
         </w:rPr>
-        <w:t>" предоставляет пользователям гибкий инструмент для планирования учебного процесса, организации и контроля прогресса. С помощью "</w:t>
-      </w:r>
-      <w:proofErr w:type="spellStart"/>
+        <w:t xml:space="preserve"> они будут отмечены</w:t>
+      </w:r>
       <w:r>
         <w:rPr>
           <w:b w:val="0"/>
           <w:bCs/>
         </w:rPr>
-        <w:t>LingDisp</w:t>
-      </w:r>
-      <w:proofErr w:type="spellEnd"/>
+        <w:t xml:space="preserve"> как выполненные. Приложение также </w:t>
+      </w:r>
       <w:r>
         <w:rPr>
           <w:b w:val="0"/>
           <w:bCs/>
         </w:rPr>
-        <w:t xml:space="preserve">" пользователи </w:t>
+        <w:t xml:space="preserve">учитывает уровень </w:t>
       </w:r>
       <w:r>
         <w:rPr>
           <w:b w:val="0"/>
           <w:bCs/>
         </w:rPr>
-        <w:t xml:space="preserve">в будущем </w:t>
+        <w:lastRenderedPageBreak/>
+        <w:t xml:space="preserve">знаний английского языка пользователем и предлагает ему </w:t>
       </w:r>
       <w:r>
         <w:rPr>
           <w:b w:val="0"/>
           <w:bCs/>
         </w:rPr>
-        <w:t>смогут создавать учебные задания и списки задач, задавать им сроки выполнения, приоритеты и частоту повторений. Для удобства организации приложение позволяет создавать теги с пользовательскими цветами. После завершения задания или подзадачи</w:t>
-      </w:r>
-      <w:r>
+        <w:t>задания разного уровня сложности, подстроенные под пользователя.</w:t>
+      </w:r>
+    </w:p>
+    <w:p>
+      <w:pPr>
+        <w:pStyle w:val="-"/>
         <w:rPr>
           <w:b w:val="0"/>
           <w:bCs/>
         </w:rPr>
-        <w:t>,</w:t>
-      </w:r>
+      </w:pPr>
       <w:r>
         <w:rPr>
           <w:b w:val="0"/>
           <w:bCs/>
         </w:rPr>
-        <w:t xml:space="preserve"> они будут отмечены</w:t>
-      </w:r>
-      <w:r>
+        <w:t>Актуальность разработки заключается в отсутствии доступного и удобного приложения для систематизации процесса изучения английского языка, которое обладало бы богатым функционалом и подходило для применения в различных условиях. Разработка веб-приложения "LingDisp" отвечает современной потребности в инструментах, которые помогают эффективно организовывать учебный процесс, планировать задачи и отслеживать результаты. Приложение "LingDisp" способствует повышению продуктивности в изучении английского языка, предоставляя пользователям удобный и многофункциональный инструмент для управления своими языковыми целями.</w:t>
+      </w:r>
+    </w:p>
+    <w:p>
+      <w:pPr>
+        <w:pStyle w:val="-"/>
         <w:rPr>
           <w:b w:val="0"/>
           <w:bCs/>
         </w:rPr>
-        <w:t xml:space="preserve"> как выполненные. Приложение также </w:t>
-      </w:r>
+      </w:pPr>
       <w:r>
         <w:rPr>
           <w:b w:val="0"/>
           <w:bCs/>
         </w:rPr>
-        <w:t xml:space="preserve">учитывает уровень </w:t>
-      </w:r>
-      <w:r>
+        <w:t>Целью курсовой работы является разработка функционального веб-приложения "LingDisp" для планирования и управления учебными целями в процессе изучения английского языка. В рамках работы будет создан удобный пользовательский интерфейс, который обеспечит комфортное взаимодействие с приложением. Приложение "LingDisp" поможет пользователям эффективно достигать своих целей в изучении английского языка.</w:t>
+      </w:r>
+    </w:p>
+    <w:p>
+      <w:pPr>
+        <w:pStyle w:val="-"/>
         <w:rPr>
           <w:b w:val="0"/>
           <w:bCs/>
         </w:rPr>
-        <w:lastRenderedPageBreak/>
-        <w:t xml:space="preserve">знаний английского языка пользователем и предлагает ему </w:t>
-      </w:r>
-      <w:r>
+      </w:pPr>
+    </w:p>
+    <w:p>
+      <w:pPr>
+        <w:pStyle w:val="-"/>
         <w:rPr>
           <w:b w:val="0"/>
           <w:bCs/>
         </w:rPr>
-        <w:t>задания разного уровня сложности, подстроенные под пользователя.</w:t>
-      </w:r>
+      </w:pPr>
     </w:p>
     <w:p>
       <w:pPr>
@@ -823,45 +838,51 @@
           <w:bCs/>
         </w:rPr>
       </w:pPr>
-      <w:r>
+    </w:p>
+    <w:p>
+      <w:pPr>
+        <w:pStyle w:val="-"/>
         <w:rPr>
           <w:b w:val="0"/>
           <w:bCs/>
         </w:rPr>
-        <w:t>Актуальность разработки заключается в отсутствии доступного и удобного приложения для систематизации процесса изучения английского языка, которое обладало бы богатым функционалом и подходило для применения в различных условиях. Разработка веб-приложения "</w:t>
-      </w:r>
-      <w:proofErr w:type="spellStart"/>
-      <w:r>
+      </w:pPr>
+    </w:p>
+    <w:p>
+      <w:pPr>
+        <w:pStyle w:val="-"/>
         <w:rPr>
           <w:b w:val="0"/>
           <w:bCs/>
         </w:rPr>
-        <w:t>LingDisp</w:t>
-      </w:r>
-      <w:proofErr w:type="spellEnd"/>
-      <w:r>
+      </w:pPr>
+    </w:p>
+    <w:p>
+      <w:pPr>
+        <w:pStyle w:val="-"/>
         <w:rPr>
           <w:b w:val="0"/>
           <w:bCs/>
         </w:rPr>
-        <w:t>" отвечает современной потребности в инструментах, которые помогают эффективно организовывать учебный процесс, планировать задачи и отслеживать результаты. Приложение "</w:t>
-      </w:r>
-      <w:proofErr w:type="spellStart"/>
-      <w:r>
+      </w:pPr>
+    </w:p>
+    <w:p>
+      <w:pPr>
+        <w:pStyle w:val="-"/>
         <w:rPr>
           <w:b w:val="0"/>
           <w:bCs/>
         </w:rPr>
-        <w:t>LingDisp</w:t>
-      </w:r>
-      <w:proofErr w:type="spellEnd"/>
-      <w:r>
+      </w:pPr>
+    </w:p>
+    <w:p>
+      <w:pPr>
+        <w:pStyle w:val="-"/>
         <w:rPr>
           <w:b w:val="0"/>
           <w:bCs/>
         </w:rPr>
-        <w:t>" способствует повышению продуктивности в изучении английского языка, предоставляя пользователям удобный и многофункциональный инструмент для управления своими языковыми целями.</w:t>
-      </w:r>
+      </w:pPr>
     </w:p>
     <w:p>
       <w:pPr>
@@ -871,170 +892,50 @@
           <w:bCs/>
         </w:rPr>
       </w:pPr>
-      <w:r>
+    </w:p>
+    <w:p>
+      <w:pPr>
+        <w:pStyle w:val="-"/>
         <w:rPr>
           <w:b w:val="0"/>
           <w:bCs/>
         </w:rPr>
-        <w:t>Целью курсовой работы является разработка функционального веб-приложения "</w:t>
-      </w:r>
-      <w:proofErr w:type="spellStart"/>
-      <w:r>
+      </w:pPr>
+    </w:p>
+    <w:p>
+      <w:pPr>
+        <w:pStyle w:val="-"/>
         <w:rPr>
           <w:b w:val="0"/>
           <w:bCs/>
         </w:rPr>
-        <w:t>LingDisp</w:t>
-      </w:r>
-      <w:proofErr w:type="spellEnd"/>
-      <w:r>
+      </w:pPr>
+    </w:p>
+    <w:p>
+      <w:pPr>
+        <w:pStyle w:val="-"/>
         <w:rPr>
           <w:b w:val="0"/>
           <w:bCs/>
         </w:rPr>
-        <w:t>" для планирования и управления учебными целями в процессе изучения английского языка. В рамках работы будет создан удобный пользовательский интерфейс, который обеспечит комфортное взаимодействие с приложением. Приложение "</w:t>
-      </w:r>
-      <w:proofErr w:type="spellStart"/>
-      <w:r>
+      </w:pPr>
+    </w:p>
+    <w:p>
+      <w:pPr>
+        <w:pStyle w:val="-"/>
         <w:rPr>
           <w:b w:val="0"/>
           <w:bCs/>
         </w:rPr>
-        <w:t>LingDisp</w:t>
-      </w:r>
-      <w:proofErr w:type="spellEnd"/>
-      <w:r>
+      </w:pPr>
+    </w:p>
+    <w:p>
+      <w:pPr>
+        <w:pStyle w:val="-"/>
         <w:rPr>
           <w:b w:val="0"/>
           <w:bCs/>
         </w:rPr>
-        <w:t>" поможет пользователям эффективно достигать своих целей в изучении английского языка.</w:t>
-      </w:r>
-    </w:p>
-    <w:p>
-      <w:pPr>
-        <w:pStyle w:val="-"/>
-        <w:rPr>
-          <w:b w:val="0"/>
-          <w:bCs/>
-        </w:rPr>
-      </w:pPr>
-    </w:p>
-    <w:p>
-      <w:pPr>
-        <w:pStyle w:val="-"/>
-        <w:rPr>
-          <w:b w:val="0"/>
-          <w:bCs/>
-        </w:rPr>
-      </w:pPr>
-    </w:p>
-    <w:p>
-      <w:pPr>
-        <w:pStyle w:val="-"/>
-        <w:rPr>
-          <w:b w:val="0"/>
-          <w:bCs/>
-        </w:rPr>
-      </w:pPr>
-    </w:p>
-    <w:p>
-      <w:pPr>
-        <w:pStyle w:val="-"/>
-        <w:rPr>
-          <w:b w:val="0"/>
-          <w:bCs/>
-        </w:rPr>
-      </w:pPr>
-    </w:p>
-    <w:p>
-      <w:pPr>
-        <w:pStyle w:val="-"/>
-        <w:rPr>
-          <w:b w:val="0"/>
-          <w:bCs/>
-        </w:rPr>
-      </w:pPr>
-    </w:p>
-    <w:p>
-      <w:pPr>
-        <w:pStyle w:val="-"/>
-        <w:rPr>
-          <w:b w:val="0"/>
-          <w:bCs/>
-        </w:rPr>
-      </w:pPr>
-    </w:p>
-    <w:p>
-      <w:pPr>
-        <w:pStyle w:val="-"/>
-        <w:rPr>
-          <w:b w:val="0"/>
-          <w:bCs/>
-        </w:rPr>
-      </w:pPr>
-    </w:p>
-    <w:p>
-      <w:pPr>
-        <w:pStyle w:val="-"/>
-        <w:rPr>
-          <w:b w:val="0"/>
-          <w:bCs/>
-        </w:rPr>
-      </w:pPr>
-    </w:p>
-    <w:p>
-      <w:pPr>
-        <w:pStyle w:val="-"/>
-        <w:rPr>
-          <w:b w:val="0"/>
-          <w:bCs/>
-        </w:rPr>
-      </w:pPr>
-    </w:p>
-    <w:p>
-      <w:pPr>
-        <w:pStyle w:val="-"/>
-        <w:rPr>
-          <w:b w:val="0"/>
-          <w:bCs/>
-        </w:rPr>
-      </w:pPr>
-    </w:p>
-    <w:p>
-      <w:pPr>
-        <w:pStyle w:val="-"/>
-        <w:rPr>
-          <w:b w:val="0"/>
-          <w:bCs/>
-        </w:rPr>
-      </w:pPr>
-    </w:p>
-    <w:p>
-      <w:pPr>
-        <w:pStyle w:val="-"/>
-        <w:rPr>
-          <w:b w:val="0"/>
-          <w:bCs/>
-        </w:rPr>
-      </w:pPr>
-    </w:p>
-    <w:p>
-      <w:pPr>
-        <w:pStyle w:val="-"/>
-        <w:rPr>
-          <w:b w:val="0"/>
-          <w:bCs/>
-        </w:rPr>
-      </w:pPr>
-    </w:p>
-    <w:p>
-      <w:pPr>
-        <w:pStyle w:val="-"/>
-        <w:rPr>
-          <w:b w:val="0"/>
-          <w:bCs/>
-        </w:rPr>
       </w:pPr>
     </w:p>
     <w:p>
@@ -1062,15 +963,7 @@
         <w:pStyle w:val="a9"/>
       </w:pPr>
       <w:r>
-        <w:t>Целью данной курсовой работы является разработка веб-приложения "</w:t>
-      </w:r>
-      <w:proofErr w:type="spellStart"/>
-      <w:r>
-        <w:t>LingDisp</w:t>
-      </w:r>
-      <w:proofErr w:type="spellEnd"/>
-      <w:r>
-        <w:t>" для повышения эффективности пользователей в процессе изучения английского языка. Для этого будут реализованы следующие ключевые аспекты:</w:t>
+        <w:t>Целью данной курсовой работы является разработка веб-приложения "LingDisp" для повышения эффективности пользователей в процессе изучения английского языка. Для этого будут реализованы следующие ключевые аспекты:</w:t>
       </w:r>
     </w:p>
     <w:p>
@@ -1103,15 +996,7 @@
         <w:pStyle w:val="a9"/>
       </w:pPr>
       <w:r>
-        <w:t>Мотивация и прогресс: "</w:t>
-      </w:r>
-      <w:proofErr w:type="spellStart"/>
-      <w:r>
-        <w:t>LingDisp</w:t>
-      </w:r>
-      <w:proofErr w:type="spellEnd"/>
-      <w:r>
-        <w:t>" будет способствовать формированию устойчивых учебных привычек, повышению мотивации и достижению языковых целей благодаря отслеживанию прогресса и визуализации учебных достижений.</w:t>
+        <w:t>Мотивация и прогресс: "LingDisp" будет способствовать формированию устойчивых учебных привычек, повышению мотивации и достижению языковых целей благодаря отслеживанию прогресса и визуализации учебных достижений.</w:t>
       </w:r>
     </w:p>
     <w:p>
@@ -1267,21 +1152,8 @@
       <w:pPr>
         <w:pStyle w:val="a8"/>
       </w:pPr>
-      <w:proofErr w:type="spellStart"/>
-      <w:r>
-        <w:t>Просмотор</w:t>
-      </w:r>
-      <w:proofErr w:type="spellEnd"/>
-      <w:r>
-        <w:t xml:space="preserve"> </w:t>
-      </w:r>
-      <w:proofErr w:type="spellStart"/>
-      <w:r>
-        <w:t>аналитечской</w:t>
-      </w:r>
-      <w:proofErr w:type="spellEnd"/>
-      <w:r>
-        <w:t xml:space="preserve"> информации по задачам</w:t>
+      <w:r>
+        <w:t>Просмотор аналитечской информации по задачам</w:t>
       </w:r>
       <w:r>
         <w:t>;</w:t>
@@ -1328,15 +1200,7 @@
         </w:numPr>
       </w:pPr>
       <w:r>
-        <w:t xml:space="preserve">Фреймворки Spring и </w:t>
-      </w:r>
-      <w:proofErr w:type="spellStart"/>
-      <w:r>
-        <w:t>Hibernate</w:t>
-      </w:r>
-      <w:proofErr w:type="spellEnd"/>
-      <w:r>
-        <w:t xml:space="preserve"> для управления запросами и взаимодействия с базой данных;</w:t>
+        <w:t>Фреймворки Spring и Hibernate для управления запросами и взаимодействия с базой данных;</w:t>
       </w:r>
     </w:p>
     <w:p>
@@ -1348,15 +1212,7 @@
         </w:numPr>
       </w:pPr>
       <w:r>
-        <w:t xml:space="preserve">Система управления базами данных </w:t>
-      </w:r>
-      <w:proofErr w:type="spellStart"/>
-      <w:r>
-        <w:t>PostgreSQL</w:t>
-      </w:r>
-      <w:proofErr w:type="spellEnd"/>
-      <w:r>
-        <w:t>;</w:t>
+        <w:t>Система управления базами данных PostgreSQL;</w:t>
       </w:r>
     </w:p>
     <w:p>
@@ -1424,13 +1280,8 @@
           <w:numId w:val="9"/>
         </w:numPr>
       </w:pPr>
-      <w:proofErr w:type="spellStart"/>
-      <w:r>
-        <w:t>React</w:t>
-      </w:r>
-      <w:proofErr w:type="spellEnd"/>
-      <w:r>
-        <w:t xml:space="preserve"> как фреймворк для создания динамичного и удобного пользовательского интерфейса.</w:t>
+      <w:r>
+        <w:t>React как фреймворк для создания динамичного и удобного пользовательского интерфейса.</w:t>
       </w:r>
     </w:p>
     <w:p>
@@ -1457,15 +1308,7 @@
         <w:pStyle w:val="a7"/>
       </w:pPr>
       <w:r>
-        <w:t xml:space="preserve">Веб-приложение должно гарантировать безопасность персональных данных пользователей, используя алгоритм </w:t>
-      </w:r>
-      <w:proofErr w:type="spellStart"/>
-      <w:r>
-        <w:t>BCrypt</w:t>
-      </w:r>
-      <w:proofErr w:type="spellEnd"/>
-      <w:r>
-        <w:t xml:space="preserve"> для хеширования паролей, которые сохраняются в базе данных через Spring Security. Защита сервера от SQL-инъекций должна обеспечиваться применением параметризованных запросов при работе с базой данных.</w:t>
+        <w:t>Веб-приложение должно гарантировать безопасность персональных данных пользователей, используя алгоритм BCrypt для хеширования паролей, которые сохраняются в базе данных через Spring Security. Защита сервера от SQL-инъекций должна обеспечиваться применением параметризованных запросов при работе с базой данных.</w:t>
       </w:r>
     </w:p>
     <w:p>
@@ -1515,15 +1358,7 @@
         <w:pStyle w:val="a8"/>
       </w:pPr>
       <w:r>
-        <w:t xml:space="preserve">Создание репозитория </w:t>
-      </w:r>
-      <w:proofErr w:type="spellStart"/>
-      <w:r>
-        <w:t>GitHub</w:t>
-      </w:r>
-      <w:proofErr w:type="spellEnd"/>
-      <w:r>
-        <w:t xml:space="preserve"> </w:t>
+        <w:t xml:space="preserve">Создание репозитория GitHub </w:t>
       </w:r>
     </w:p>
     <w:p>
@@ -1618,26 +1453,16 @@
       <w:pPr>
         <w:pStyle w:val="a8"/>
       </w:pPr>
-      <w:proofErr w:type="spellStart"/>
-      <w:r>
-        <w:t>frontend</w:t>
-      </w:r>
-      <w:proofErr w:type="spellEnd"/>
-      <w:r>
-        <w:t xml:space="preserve"> – это клиентская часть продукта (интерфейс, с которым взаимодействует пользователь);</w:t>
-      </w:r>
-    </w:p>
-    <w:p>
-      <w:pPr>
-        <w:pStyle w:val="a8"/>
-      </w:pPr>
-      <w:proofErr w:type="spellStart"/>
-      <w:r>
-        <w:t>backend</w:t>
-      </w:r>
-      <w:proofErr w:type="spellEnd"/>
-      <w:r>
-        <w:t xml:space="preserve"> – программно-аппаратная часть приложения (логика приложения, скрытая от пользователя);</w:t>
+      <w:r>
+        <w:t>frontend – это клиентская часть продукта (интерфейс, с которым взаимодействует пользователь);</w:t>
+      </w:r>
+    </w:p>
+    <w:p>
+      <w:pPr>
+        <w:pStyle w:val="a8"/>
+      </w:pPr>
+      <w:r>
+        <w:t>backend – программно-аппаратная часть приложения (логика приложения, скрытая от пользователя);</w:t>
       </w:r>
     </w:p>
     <w:p>
@@ -1793,23 +1618,7 @@
         <w:pStyle w:val="a8"/>
       </w:pPr>
       <w:r>
-        <w:t xml:space="preserve">На рынке представлено множество приложений для изучения английского языка. Чтобы определить функциональные особенности нашего веб-приложения </w:t>
-      </w:r>
-      <w:proofErr w:type="spellStart"/>
-      <w:r>
-        <w:t>Ing</w:t>
-      </w:r>
-      <w:proofErr w:type="spellEnd"/>
-      <w:r>
-        <w:t xml:space="preserve"> </w:t>
-      </w:r>
-      <w:proofErr w:type="spellStart"/>
-      <w:r>
-        <w:t>Disp</w:t>
-      </w:r>
-      <w:proofErr w:type="spellEnd"/>
-      <w:r>
-        <w:t>, мы изучили наиболее популярные решения, основываясь на их рейтингах и количестве пользователей. Затем мы проанализировали их сильные и слабые стороны, чтобы выявить, какие функции могут быть недостаточно охвачены в существующих приложениях и что может быть важно для пользователей.</w:t>
+        <w:t>На рынке представлено множество приложений для изучения английского языка. Чтобы определить функциональные особенности нашего веб-приложения Ing Disp, мы изучили наиболее популярные решения, основываясь на их рейтингах и количестве пользователей. Затем мы проанализировали их сильные и слабые стороны, чтобы выявить, какие функции могут быть недостаточно охвачены в существующих приложениях и что может быть важно для пользователей.</w:t>
       </w:r>
     </w:p>
     <w:p>
@@ -1821,27 +1630,23 @@
         <w:t xml:space="preserve">2.2.1 </w:t>
       </w:r>
       <w:bookmarkEnd w:id="22"/>
-      <w:proofErr w:type="spellStart"/>
       <w:r>
         <w:rPr>
           <w:lang w:val="en-US"/>
         </w:rPr>
         <w:t>Dualingo</w:t>
       </w:r>
-      <w:proofErr w:type="spellEnd"/>
     </w:p>
     <w:p>
       <w:pPr>
         <w:pStyle w:val="a9"/>
       </w:pPr>
-      <w:proofErr w:type="spellStart"/>
       <w:r>
         <w:rPr>
           <w:lang w:val="en-US"/>
         </w:rPr>
         <w:t>Dualingo</w:t>
       </w:r>
-      <w:proofErr w:type="spellEnd"/>
       <w:r>
         <w:t xml:space="preserve"> – полностью бесплатное</w:t>
       </w:r>
@@ -2039,14 +1844,12 @@
       <w:r>
         <w:t xml:space="preserve">Платный </w:t>
       </w:r>
-      <w:proofErr w:type="spellStart"/>
       <w:r>
         <w:rPr>
           <w:lang w:val="en-US"/>
         </w:rPr>
         <w:t>battlepass</w:t>
       </w:r>
-      <w:proofErr w:type="spellEnd"/>
     </w:p>
     <w:p>
       <w:pPr>
@@ -2108,14 +1911,12 @@
       <w:r>
         <w:t xml:space="preserve">                                 Рисунок 1 - Главный экран </w:t>
       </w:r>
-      <w:proofErr w:type="spellStart"/>
       <w:r>
         <w:rPr>
           <w:lang w:val="en-US"/>
         </w:rPr>
         <w:t>Dualingo</w:t>
       </w:r>
-      <w:proofErr w:type="spellEnd"/>
     </w:p>
     <w:p>
       <w:pPr>
@@ -2171,23 +1972,7 @@
       </w:pPr>
       <w:r>
         <w:lastRenderedPageBreak/>
-        <w:t xml:space="preserve">Веб-приложение имеет архитектуру, соответствующую шаблону клиент-серверного приложения, и разделяется на </w:t>
-      </w:r>
-      <w:proofErr w:type="spellStart"/>
-      <w:r>
-        <w:t>backend</w:t>
-      </w:r>
-      <w:proofErr w:type="spellEnd"/>
-      <w:r>
-        <w:t xml:space="preserve"> и </w:t>
-      </w:r>
-      <w:proofErr w:type="spellStart"/>
-      <w:r>
-        <w:t>frontend</w:t>
-      </w:r>
-      <w:proofErr w:type="spellEnd"/>
-      <w:r>
-        <w:t xml:space="preserve"> посредством REST API. Данная архитектура веб–приложения соотносится с основными требованиями к проекту</w:t>
+        <w:t>Веб-приложение имеет архитектуру, соответствующую шаблону клиент-серверного приложения, и разделяется на backend и frontend посредством REST API. Данная архитектура веб–приложения соотносится с основными требованиями к проекту</w:t>
       </w:r>
     </w:p>
     <w:p>
@@ -2225,15 +2010,7 @@
         <w:t xml:space="preserve"> Hibernate 6.4.8. </w:t>
       </w:r>
       <w:r>
-        <w:t xml:space="preserve">Фреймворк Spring Boot обеспечивает лёгкость создания веб-приложений за счёт развитой системы аннотаций Java, а </w:t>
-      </w:r>
-      <w:proofErr w:type="spellStart"/>
-      <w:r>
-        <w:t>Hibernate</w:t>
-      </w:r>
-      <w:proofErr w:type="spellEnd"/>
-      <w:r>
-        <w:t xml:space="preserve"> обеспечивает надёжное и предсказуемое взаимодействие с базой данных;</w:t>
+        <w:t>Фреймворк Spring Boot обеспечивает лёгкость создания веб-приложений за счёт развитой системы аннотаций Java, а Hibernate обеспечивает надёжное и предсказуемое взаимодействие с базой данных;</w:t>
       </w:r>
     </w:p>
     <w:p>
@@ -2245,15 +2022,7 @@
         </w:numPr>
       </w:pPr>
       <w:r>
-        <w:t xml:space="preserve">СУБД </w:t>
-      </w:r>
-      <w:proofErr w:type="spellStart"/>
-      <w:r>
-        <w:t>PostgreSQL</w:t>
-      </w:r>
-      <w:proofErr w:type="spellEnd"/>
-      <w:r>
-        <w:t xml:space="preserve"> 14. Она известен своей стабильной работой и хорошей производительностью. Система предоставляет ряд механизмов обеспечения целостности данных, что делает ее надежной и защищенной от ошибок. Она также имеет множество встроенных возможностей для будущего масштабирования;</w:t>
+        <w:t>СУБД PostgreSQL 14. Она известен своей стабильной работой и хорошей производительностью. Система предоставляет ряд механизмов обеспечения целостности данных, что делает ее надежной и защищенной от ошибок. Она также имеет множество встроенных возможностей для будущего масштабирования;</w:t>
       </w:r>
     </w:p>
     <w:p>
@@ -2265,15 +2034,7 @@
         </w:numPr>
       </w:pPr>
       <w:r>
-        <w:t xml:space="preserve">Язык программирования Java 21. Он обладает простым синтаксисом, обширной стандартной библиотекой для работы со структурами данных и сетью, а также удобными инструментами сборки, например, </w:t>
-      </w:r>
-      <w:proofErr w:type="spellStart"/>
-      <w:r>
-        <w:t>Maven</w:t>
-      </w:r>
-      <w:proofErr w:type="spellEnd"/>
-      <w:r>
-        <w:t>, позволяющими быстро подключать необходимые зависимости.</w:t>
+        <w:t>Язык программирования Java 21. Он обладает простым синтаксисом, обширной стандартной библиотекой для работы со структурами данных и сетью, а также удобными инструментами сборки, например, Maven, позволяющими быстро подключать необходимые зависимости.</w:t>
       </w:r>
     </w:p>
     <w:p>
@@ -2329,15 +2090,7 @@
         </w:numPr>
       </w:pPr>
       <w:r>
-        <w:t xml:space="preserve">Фреймворк </w:t>
-      </w:r>
-      <w:proofErr w:type="spellStart"/>
-      <w:r>
-        <w:t>React</w:t>
-      </w:r>
-      <w:proofErr w:type="spellEnd"/>
-      <w:r>
-        <w:t xml:space="preserve"> 18.2.</w:t>
+        <w:t>Фреймворк React 18.2.</w:t>
       </w:r>
     </w:p>
     <w:p>
@@ -2365,15 +2118,7 @@
         <w:pStyle w:val="a9"/>
       </w:pPr>
       <w:r>
-        <w:t xml:space="preserve">Данные приложения хранятся в реляционной базе данных </w:t>
-      </w:r>
-      <w:proofErr w:type="spellStart"/>
-      <w:r>
-        <w:t>PostgreSQL</w:t>
-      </w:r>
-      <w:proofErr w:type="spellEnd"/>
-      <w:r>
-        <w:t xml:space="preserve">. </w:t>
+        <w:t xml:space="preserve">Данные приложения хранятся в реляционной базе данных PostgreSQL. </w:t>
       </w:r>
     </w:p>
     <w:p>
@@ -2541,14 +2286,12 @@
       <w:r>
         <w:t>_</w:t>
       </w:r>
-      <w:proofErr w:type="spellStart"/>
       <w:r>
         <w:rPr>
           <w:lang w:val="en-US"/>
         </w:rPr>
         <w:t>url</w:t>
       </w:r>
-      <w:proofErr w:type="spellEnd"/>
       <w:r>
         <w:t xml:space="preserve">: </w:t>
       </w:r>
@@ -2796,49 +2539,7 @@
         <w:rPr>
           <w:lang w:val="en-US"/>
         </w:rPr>
-        <w:t xml:space="preserve">question_1, question_2, question_3: </w:t>
-      </w:r>
-      <w:proofErr w:type="spellStart"/>
-      <w:r>
-        <w:rPr>
-          <w:lang w:val="en-US"/>
-        </w:rPr>
-        <w:t>три</w:t>
-      </w:r>
-      <w:proofErr w:type="spellEnd"/>
-      <w:r>
-        <w:rPr>
-          <w:lang w:val="en-US"/>
-        </w:rPr>
-        <w:t xml:space="preserve"> </w:t>
-      </w:r>
-      <w:proofErr w:type="spellStart"/>
-      <w:r>
-        <w:rPr>
-          <w:lang w:val="en-US"/>
-        </w:rPr>
-        <w:t>вопроса</w:t>
-      </w:r>
-      <w:proofErr w:type="spellEnd"/>
-      <w:r>
-        <w:rPr>
-          <w:lang w:val="en-US"/>
-        </w:rPr>
-        <w:t xml:space="preserve"> </w:t>
-      </w:r>
-      <w:proofErr w:type="spellStart"/>
-      <w:r>
-        <w:rPr>
-          <w:lang w:val="en-US"/>
-        </w:rPr>
-        <w:t>теста</w:t>
-      </w:r>
-      <w:proofErr w:type="spellEnd"/>
-      <w:r>
-        <w:rPr>
-          <w:lang w:val="en-US"/>
-        </w:rPr>
-        <w:t>.</w:t>
+        <w:t>question_1, question_2, question_3: три вопроса теста.</w:t>
       </w:r>
     </w:p>
     <w:p>
@@ -3041,28 +2742,15 @@
       </w:pPr>
       <w:r>
         <w:lastRenderedPageBreak/>
-        <w:t xml:space="preserve">Серверная часть приложения реализована соответственно трехслойной архитектуре веб-приложения с API </w:t>
-      </w:r>
-      <w:proofErr w:type="spellStart"/>
-      <w:r>
-        <w:t>Rest</w:t>
-      </w:r>
-      <w:proofErr w:type="spellEnd"/>
-      <w:r>
-        <w:t xml:space="preserve"> с использованием фреймворка Spring Boot.</w:t>
+        <w:t>Серверная часть приложения реализована соответственно трехслойной архитектуре веб-приложения с API Rest с использованием фреймворка Spring Boot.</w:t>
       </w:r>
     </w:p>
     <w:p>
       <w:pPr>
         <w:pStyle w:val="a9"/>
       </w:pPr>
-      <w:proofErr w:type="spellStart"/>
-      <w:r>
-        <w:t>Presentation</w:t>
-      </w:r>
-      <w:proofErr w:type="spellEnd"/>
-      <w:r>
-        <w:t xml:space="preserve"> Layer - этот слой включает в себя контроллеры REST API, которые обрабатывают HTTP-запросы и возвращают данные клиенту в формате JSON. Контроллеры связаны с бизнес-логикой через слой сервисов.</w:t>
+      <w:r>
+        <w:t>Presentation Layer - этот слой включает в себя контроллеры REST API, которые обрабатывают HTTP-запросы и возвращают данные клиенту в формате JSON. Контроллеры связаны с бизнес-логикой через слой сервисов.</w:t>
       </w:r>
     </w:p>
     <w:p>
@@ -3078,20 +2766,10 @@
         <w:pStyle w:val="a9"/>
       </w:pPr>
       <w:r>
-        <w:t xml:space="preserve">Data Access Layer - этот слой содержит интерфейсы репозиториев, которые обеспечивают доступ к базе данных. Репозитории позволяют получать и сохранять данные в хранилище </w:t>
-      </w:r>
-      <w:proofErr w:type="spellStart"/>
-      <w:proofErr w:type="gramStart"/>
-      <w:r>
-        <w:t>данных.</w:t>
-      </w:r>
-      <w:r>
-        <w:t>Были</w:t>
-      </w:r>
-      <w:proofErr w:type="spellEnd"/>
-      <w:proofErr w:type="gramEnd"/>
-      <w:r>
-        <w:t xml:space="preserve"> реализованы классы, интерфейсы репозиториев и контроллеры для</w:t>
+        <w:t>Data Access Layer - этот слой содержит интерфейсы репозиториев, которые обеспечивают доступ к базе данных. Репозитории позволяют получать и сохранять данные в хранилище данных.</w:t>
+      </w:r>
+      <w:r>
+        <w:t>Были реализованы классы, интерфейсы репозиториев и контроллеры для</w:t>
       </w:r>
       <w:r>
         <w:t xml:space="preserve"> всех необходимых объектов приложения по ER-диаграмме.</w:t>
@@ -3116,15 +2794,7 @@
         <w:pStyle w:val="a9"/>
       </w:pPr>
       <w:r>
-        <w:t xml:space="preserve">Для реализации основных сценариев веб-приложения, клиентская часть разработки делится постранично. Каждая страница описывается языком программирования JavaScript, языком разметки HTML и благодаря использованию фреймворка </w:t>
-      </w:r>
-      <w:proofErr w:type="spellStart"/>
-      <w:r>
-        <w:t>React</w:t>
-      </w:r>
-      <w:proofErr w:type="spellEnd"/>
-      <w:r>
-        <w:t>. Для реализации заранее осуществленного и утвержденного командой разработчиков дизайна используется язык стилей CSS.</w:t>
+        <w:t>Для реализации основных сценариев веб-приложения, клиентская часть разработки делится постранично. Каждая страница описывается языком программирования JavaScript, языком разметки HTML и благодаря использованию фреймворка React. Для реализации заранее осуществленного и утвержденного командой разработчиков дизайна используется язык стилей CSS.</w:t>
       </w:r>
     </w:p>
     <w:p>
@@ -3147,14 +2817,8 @@
     <w:p>
       <w:pPr>
         <w:pStyle w:val="a7"/>
-        <w:rPr>
-          <w:lang w:val="en-US"/>
-        </w:rPr>
-      </w:pPr>
-      <w:r>
-        <w:rPr>
-          <w:lang w:val="en-US"/>
-        </w:rPr>
+      </w:pPr>
+      <w:r>
         <w:t xml:space="preserve">3.4.1 </w:t>
       </w:r>
       <w:bookmarkStart w:id="23" w:name="_Toc167977211"/>
@@ -3258,15 +2922,7 @@
         <w:t xml:space="preserve">После успешной авторизации пользователь оказывается на основной странице веб-приложения. </w:t>
       </w:r>
       <w:r>
-        <w:t xml:space="preserve">Данная страница </w:t>
-      </w:r>
-      <w:proofErr w:type="gramStart"/>
-      <w:r>
-        <w:t>содержит  меню</w:t>
-      </w:r>
-      <w:proofErr w:type="gramEnd"/>
-      <w:r>
-        <w:t xml:space="preserve"> для перехода по основным окнам,  </w:t>
+        <w:t xml:space="preserve">Данная страница содержит  меню для перехода по основным окнам,  </w:t>
       </w:r>
       <w:r>
         <w:t>справа сверху можно открыть свой  профиль с личными данными</w:t>
@@ -3290,6 +2946,7 @@
         <w:rPr>
           <w:b w:val="0"/>
           <w:bCs/>
+          <w:noProof/>
         </w:rPr>
         <w:lastRenderedPageBreak/>
         <w:drawing>
@@ -3390,15 +3047,7 @@
         <w:pStyle w:val="a9"/>
       </w:pPr>
       <w:r>
-        <w:t xml:space="preserve">В ходе выполнения курсового проекта командой было разработано веб-приложение </w:t>
-      </w:r>
-      <w:proofErr w:type="spellStart"/>
-      <w:r>
-        <w:t>LIngdisp</w:t>
-      </w:r>
-      <w:proofErr w:type="spellEnd"/>
-      <w:r>
-        <w:t>, предназначенное для изучения английского языка, в соответствии с поставленными перед проектом задачами.</w:t>
+        <w:t>В ходе выполнения курсового проекта командой было разработано веб-приложение LIngdisp, предназначенное для изучения английского языка, в соответствии с поставленными перед проектом задачами.</w:t>
       </w:r>
     </w:p>
     <w:p>
@@ -3507,15 +3156,7 @@
         <w:pStyle w:val="a9"/>
       </w:pPr>
       <w:r>
-        <w:t xml:space="preserve">Таким образом, разработанное приложение </w:t>
-      </w:r>
-      <w:proofErr w:type="spellStart"/>
-      <w:r>
-        <w:t>LIngdisp</w:t>
-      </w:r>
-      <w:proofErr w:type="spellEnd"/>
-      <w:r>
-        <w:t xml:space="preserve"> предоставляет пользователям удобные инструменты для изучения английского языка, что помогает эффективно отслеживать прогресс и адаптировать учебный процесс под индивидуальные потребности.</w:t>
+        <w:t>Таким образом, разработанное приложение LIngdisp предоставляет пользователям удобные инструменты для изучения английского языка, что помогает эффективно отслеживать прогресс и адаптировать учебный процесс под индивидуальные потребности.</w:t>
       </w:r>
     </w:p>
     <w:p>
@@ -3548,15 +3189,7 @@
         <w:t xml:space="preserve"> </w:t>
       </w:r>
       <w:r>
-        <w:t xml:space="preserve"> Веб-программирование. Учебник и практикум / под ред. А.Н. Павлова. — М.: </w:t>
-      </w:r>
-      <w:proofErr w:type="spellStart"/>
-      <w:r>
-        <w:t>Юрайт</w:t>
-      </w:r>
-      <w:proofErr w:type="spellEnd"/>
-      <w:r>
-        <w:t>, 2022. — 472 с.</w:t>
+        <w:t xml:space="preserve"> Веб-программирование. Учебник и практикум / под ред. А.Н. Павлова. — М.: Юрайт, 2022. — 472 с.</w:t>
       </w:r>
     </w:p>
     <w:p>
@@ -3577,21 +3210,8 @@
       <w:r>
         <w:t xml:space="preserve">3. </w:t>
       </w:r>
-      <w:proofErr w:type="spellStart"/>
-      <w:r>
-        <w:t>Макфарланд</w:t>
-      </w:r>
-      <w:proofErr w:type="spellEnd"/>
-      <w:r>
-        <w:t xml:space="preserve">, Д. JavaScript и </w:t>
-      </w:r>
-      <w:proofErr w:type="spellStart"/>
-      <w:r>
-        <w:t>jQuery</w:t>
-      </w:r>
-      <w:proofErr w:type="spellEnd"/>
-      <w:r>
-        <w:t>: интерактивная веб-разработка. 2-е изд. — СПб.: Питер, 2021. — 768 с.</w:t>
+      <w:r>
+        <w:t>Макфарланд, Д. JavaScript и jQuery: интерактивная веб-разработка. 2-е изд. — СПб.: Питер, 2021. — 768 с.</w:t>
       </w:r>
     </w:p>
     <w:p>
@@ -3607,23 +3227,7 @@
         <w:pStyle w:val="a9"/>
       </w:pPr>
       <w:r>
-        <w:t xml:space="preserve">5. </w:t>
-      </w:r>
-      <w:proofErr w:type="spellStart"/>
-      <w:r>
-        <w:t>Дейт</w:t>
-      </w:r>
-      <w:proofErr w:type="spellEnd"/>
-      <w:r>
-        <w:t xml:space="preserve">, К. Введение в системы баз данных / </w:t>
-      </w:r>
-      <w:proofErr w:type="spellStart"/>
-      <w:r>
-        <w:t>К.Дейт</w:t>
-      </w:r>
-      <w:proofErr w:type="spellEnd"/>
-      <w:r>
-        <w:t>. — М.: Бином, 2021. — 1240 с.</w:t>
+        <w:t>5. Дейт, К. Введение в системы баз данных / К.Дейт. — М.: Бином, 2021. — 1240 с.</w:t>
       </w:r>
     </w:p>
     <w:p>
@@ -7045,6 +6649,7 @@
   <w:style w:type="character" w:default="1" w:styleId="a1">
     <w:name w:val="Default Paragraph Font"/>
     <w:uiPriority w:val="1"/>
+    <w:semiHidden/>
     <w:unhideWhenUsed/>
   </w:style>
   <w:style w:type="table" w:default="1" w:styleId="a2">
